--- a/Homework2/Homework2_report.docx
+++ b/Homework2/Homework2_report.docx
@@ -1188,7 +1188,16 @@
           <w:szCs w:val="22"/>
           <w:lang w:val="en-US"/>
         </w:rPr>
-        <w:t>3.</w:t>
+        <w:t>2</w:t>
+      </w:r>
+      <w:r>
+        <w:rPr>
+          <w:rFonts w:ascii="Times New Roman" w:hAnsi="Times New Roman" w:cs="Times New Roman"/>
+          <w:sz w:val="22"/>
+          <w:szCs w:val="22"/>
+          <w:lang w:val="en-US"/>
+        </w:rPr>
+        <w:t>.</w:t>
       </w:r>
       <w:r>
         <w:rPr>
@@ -1583,9 +1592,27 @@
       </w:pPr>
       <w:r>
         <w:rPr>
+          <w:rFonts w:ascii="Times New Roman" w:hAnsi="Times New Roman" w:cs="Times New Roman"/>
           <w:noProof/>
-        </w:rPr>
-        <w:t xml:space="preserve">4. </w:t>
+          <w:sz w:val="22"/>
+          <w:szCs w:val="22"/>
+        </w:rPr>
+        <w:t>3</w:t>
+      </w:r>
+      <w:r>
+        <w:rPr>
+          <w:rFonts w:ascii="Times New Roman" w:hAnsi="Times New Roman" w:cs="Times New Roman"/>
+          <w:noProof/>
+          <w:sz w:val="22"/>
+          <w:szCs w:val="22"/>
+        </w:rPr>
+        <w:t>.</w:t>
+      </w:r>
+      <w:r>
+        <w:rPr>
+          <w:noProof/>
+        </w:rPr>
+        <w:t xml:space="preserve"> </w:t>
       </w:r>
       <w:proofErr w:type="spellStart"/>
       <w:r>
@@ -1839,6 +1866,897 @@
     <w:p>
       <w:pPr>
         <w:rPr>
+          <w:noProof/>
+        </w:rPr>
+      </w:pPr>
+    </w:p>
+    <w:p>
+      <w:pPr>
+        <w:spacing w:line="240" w:lineRule="auto"/>
+        <w:jc w:val="both"/>
+        <w:rPr>
+          <w:rFonts w:ascii="Times New Roman" w:hAnsi="Times New Roman" w:cs="Times New Roman"/>
+          <w:b/>
+          <w:bCs/>
+          <w:sz w:val="32"/>
+          <w:szCs w:val="32"/>
+          <w:lang w:val="en-US"/>
+        </w:rPr>
+      </w:pPr>
+      <w:r>
+        <w:rPr>
+          <w:rFonts w:ascii="Times New Roman" w:hAnsi="Times New Roman" w:cs="Times New Roman"/>
+          <w:b/>
+          <w:bCs/>
+          <w:sz w:val="32"/>
+          <w:szCs w:val="32"/>
+          <w:lang w:val="en-US"/>
+        </w:rPr>
+        <w:t xml:space="preserve">Part </w:t>
+      </w:r>
+      <w:r>
+        <w:rPr>
+          <w:rFonts w:ascii="Times New Roman" w:hAnsi="Times New Roman" w:cs="Times New Roman"/>
+          <w:b/>
+          <w:bCs/>
+          <w:sz w:val="32"/>
+          <w:szCs w:val="32"/>
+          <w:lang w:val="en-US"/>
+        </w:rPr>
+        <w:t>–</w:t>
+      </w:r>
+      <w:r>
+        <w:rPr>
+          <w:rFonts w:ascii="Times New Roman" w:hAnsi="Times New Roman" w:cs="Times New Roman"/>
+          <w:b/>
+          <w:bCs/>
+          <w:sz w:val="32"/>
+          <w:szCs w:val="32"/>
+          <w:lang w:val="en-US"/>
+        </w:rPr>
+        <w:t xml:space="preserve"> </w:t>
+      </w:r>
+      <w:r>
+        <w:rPr>
+          <w:rFonts w:ascii="Times New Roman" w:hAnsi="Times New Roman" w:cs="Times New Roman"/>
+          <w:b/>
+          <w:bCs/>
+          <w:sz w:val="32"/>
+          <w:szCs w:val="32"/>
+          <w:lang w:val="en-US"/>
+        </w:rPr>
+        <w:t>3</w:t>
+      </w:r>
+    </w:p>
+    <w:p>
+      <w:pPr>
+        <w:spacing w:line="240" w:lineRule="auto"/>
+        <w:jc w:val="both"/>
+        <w:rPr>
+          <w:rFonts w:ascii="Times New Roman" w:hAnsi="Times New Roman" w:cs="Times New Roman"/>
+          <w:sz w:val="22"/>
+          <w:szCs w:val="22"/>
+          <w:lang w:val="en-US"/>
+        </w:rPr>
+      </w:pPr>
+      <w:r>
+        <w:rPr>
+          <w:rFonts w:ascii="Times New Roman" w:hAnsi="Times New Roman" w:cs="Times New Roman"/>
+          <w:sz w:val="22"/>
+          <w:szCs w:val="22"/>
+          <w:lang w:val="en-US"/>
+        </w:rPr>
+        <w:t xml:space="preserve">I have implemented page rank algorithm and limited it to 10 iterations for ease of </w:t>
+      </w:r>
+      <w:r>
+        <w:rPr>
+          <w:rFonts w:ascii="Times New Roman" w:hAnsi="Times New Roman" w:cs="Times New Roman"/>
+          <w:sz w:val="22"/>
+          <w:szCs w:val="22"/>
+          <w:lang w:val="en-US"/>
+        </w:rPr>
+        <w:t>execution. Ideally, PageRank algorithms run on huge graphs in 1000s of iterations until it converges.</w:t>
+      </w:r>
+    </w:p>
+    <w:p>
+      <w:pPr>
+        <w:spacing w:line="240" w:lineRule="auto"/>
+        <w:jc w:val="both"/>
+        <w:rPr>
+          <w:rFonts w:ascii="Times New Roman" w:hAnsi="Times New Roman" w:cs="Times New Roman"/>
+          <w:sz w:val="22"/>
+          <w:szCs w:val="22"/>
+          <w:lang w:val="en-US"/>
+        </w:rPr>
+      </w:pPr>
+    </w:p>
+    <w:p>
+      <w:pPr>
+        <w:spacing w:line="240" w:lineRule="auto"/>
+        <w:jc w:val="both"/>
+        <w:rPr>
+          <w:rFonts w:ascii="Times New Roman" w:hAnsi="Times New Roman" w:cs="Times New Roman"/>
+          <w:sz w:val="22"/>
+          <w:szCs w:val="22"/>
+          <w:lang w:val="en-US"/>
+        </w:rPr>
+      </w:pPr>
+      <w:r>
+        <w:rPr>
+          <w:rFonts w:ascii="Times New Roman" w:hAnsi="Times New Roman" w:cs="Times New Roman"/>
+          <w:sz w:val="22"/>
+          <w:szCs w:val="22"/>
+          <w:lang w:val="en-US"/>
+        </w:rPr>
+        <w:drawing>
+          <wp:anchor distT="0" distB="0" distL="114300" distR="114300" simplePos="0" relativeHeight="251660288" behindDoc="0" locked="0" layoutInCell="1" allowOverlap="1" wp14:anchorId="040DA430" wp14:editId="51FD8870">
+            <wp:simplePos x="0" y="0"/>
+            <wp:positionH relativeFrom="column">
+              <wp:posOffset>0</wp:posOffset>
+            </wp:positionH>
+            <wp:positionV relativeFrom="paragraph">
+              <wp:posOffset>259715</wp:posOffset>
+            </wp:positionV>
+            <wp:extent cx="2797810" cy="1939925"/>
+            <wp:effectExtent l="0" t="0" r="0" b="3175"/>
+            <wp:wrapSquare wrapText="bothSides"/>
+            <wp:docPr id="38598279" name="Picture 1" descr="A screenshot of a computer&#10;&#10;Description automatically generated"/>
+            <wp:cNvGraphicFramePr>
+              <a:graphicFrameLocks xmlns:a="http://schemas.openxmlformats.org/drawingml/2006/main" noChangeAspect="1"/>
+            </wp:cNvGraphicFramePr>
+            <a:graphic xmlns:a="http://schemas.openxmlformats.org/drawingml/2006/main">
+              <a:graphicData uri="http://schemas.openxmlformats.org/drawingml/2006/picture">
+                <pic:pic xmlns:pic="http://schemas.openxmlformats.org/drawingml/2006/picture">
+                  <pic:nvPicPr>
+                    <pic:cNvPr id="38598279" name="Picture 1" descr="A screenshot of a computer&#10;&#10;Description automatically generated"/>
+                    <pic:cNvPicPr/>
+                  </pic:nvPicPr>
+                  <pic:blipFill>
+                    <a:blip r:embed="rId18" cstate="print">
+                      <a:extLst>
+                        <a:ext uri="{28A0092B-C50C-407E-A947-70E740481C1C}">
+                          <a14:useLocalDpi xmlns:a14="http://schemas.microsoft.com/office/drawing/2010/main" val="0"/>
+                        </a:ext>
+                      </a:extLst>
+                    </a:blip>
+                    <a:stretch>
+                      <a:fillRect/>
+                    </a:stretch>
+                  </pic:blipFill>
+                  <pic:spPr>
+                    <a:xfrm>
+                      <a:off x="0" y="0"/>
+                      <a:ext cx="2797810" cy="1939925"/>
+                    </a:xfrm>
+                    <a:prstGeom prst="rect">
+                      <a:avLst/>
+                    </a:prstGeom>
+                  </pic:spPr>
+                </pic:pic>
+              </a:graphicData>
+            </a:graphic>
+            <wp14:sizeRelH relativeFrom="margin">
+              <wp14:pctWidth>0</wp14:pctWidth>
+            </wp14:sizeRelH>
+            <wp14:sizeRelV relativeFrom="margin">
+              <wp14:pctHeight>0</wp14:pctHeight>
+            </wp14:sizeRelV>
+          </wp:anchor>
+        </w:drawing>
+      </w:r>
+      <w:r>
+        <w:rPr>
+          <w:rFonts w:ascii="Times New Roman" w:hAnsi="Times New Roman" w:cs="Times New Roman"/>
+          <w:sz w:val="22"/>
+          <w:szCs w:val="22"/>
+          <w:lang w:val="en-US"/>
+        </w:rPr>
+        <w:t>2.</w:t>
+      </w:r>
+      <w:r>
+        <w:rPr>
+          <w:rFonts w:ascii="Times New Roman" w:hAnsi="Times New Roman" w:cs="Times New Roman"/>
+          <w:sz w:val="22"/>
+          <w:szCs w:val="22"/>
+          <w:lang w:val="en-US"/>
+        </w:rPr>
+        <w:t xml:space="preserve">  Node 9 has the highest PageRank. Node 73 has the lowest PageRank.</w:t>
+      </w:r>
+    </w:p>
+    <w:p>
+      <w:pPr>
+        <w:spacing w:line="240" w:lineRule="auto"/>
+        <w:jc w:val="both"/>
+        <w:rPr>
+          <w:rFonts w:ascii="Times New Roman" w:hAnsi="Times New Roman" w:cs="Times New Roman"/>
+          <w:sz w:val="22"/>
+          <w:szCs w:val="22"/>
+          <w:lang w:val="en-US"/>
+        </w:rPr>
+      </w:pPr>
+      <w:r>
+        <w:rPr>
+          <w:rFonts w:ascii="Times New Roman" w:hAnsi="Times New Roman" w:cs="Times New Roman"/>
+          <w:sz w:val="22"/>
+          <w:szCs w:val="22"/>
+          <w:lang w:val="en-US"/>
+        </w:rPr>
+        <w:drawing>
+          <wp:inline distT="0" distB="0" distL="0" distR="0" wp14:anchorId="3BCFFFB2" wp14:editId="64F4CB99">
+            <wp:extent cx="2814123" cy="1951028"/>
+            <wp:effectExtent l="0" t="0" r="5715" b="5080"/>
+            <wp:docPr id="1689859789" name="Picture 1" descr="A screenshot of a computer screen&#10;&#10;Description automatically generated"/>
+            <wp:cNvGraphicFramePr>
+              <a:graphicFrameLocks xmlns:a="http://schemas.openxmlformats.org/drawingml/2006/main" noChangeAspect="1"/>
+            </wp:cNvGraphicFramePr>
+            <a:graphic xmlns:a="http://schemas.openxmlformats.org/drawingml/2006/main">
+              <a:graphicData uri="http://schemas.openxmlformats.org/drawingml/2006/picture">
+                <pic:pic xmlns:pic="http://schemas.openxmlformats.org/drawingml/2006/picture">
+                  <pic:nvPicPr>
+                    <pic:cNvPr id="1689859789" name="Picture 1" descr="A screenshot of a computer screen&#10;&#10;Description automatically generated"/>
+                    <pic:cNvPicPr/>
+                  </pic:nvPicPr>
+                  <pic:blipFill>
+                    <a:blip r:embed="rId19"/>
+                    <a:stretch>
+                      <a:fillRect/>
+                    </a:stretch>
+                  </pic:blipFill>
+                  <pic:spPr>
+                    <a:xfrm>
+                      <a:off x="0" y="0"/>
+                      <a:ext cx="2866143" cy="1987094"/>
+                    </a:xfrm>
+                    <a:prstGeom prst="rect">
+                      <a:avLst/>
+                    </a:prstGeom>
+                  </pic:spPr>
+                </pic:pic>
+              </a:graphicData>
+            </a:graphic>
+          </wp:inline>
+        </w:drawing>
+      </w:r>
+    </w:p>
+    <w:p>
+      <w:pPr>
+        <w:rPr>
+          <w:rFonts w:ascii="Times New Roman" w:hAnsi="Times New Roman" w:cs="Times New Roman"/>
+          <w:sz w:val="22"/>
+          <w:szCs w:val="22"/>
+          <w:lang w:val="en-US"/>
+        </w:rPr>
+      </w:pPr>
+    </w:p>
+    <w:p>
+      <w:pPr>
+        <w:rPr>
+          <w:rFonts w:ascii="Times New Roman" w:hAnsi="Times New Roman" w:cs="Times New Roman"/>
+          <w:sz w:val="22"/>
+          <w:szCs w:val="22"/>
+          <w:lang w:val="en-US"/>
+        </w:rPr>
+      </w:pPr>
+      <w:r>
+        <w:rPr>
+          <w:rFonts w:ascii="Times New Roman" w:hAnsi="Times New Roman" w:cs="Times New Roman"/>
+          <w:sz w:val="22"/>
+          <w:szCs w:val="22"/>
+          <w:lang w:val="en-US"/>
+        </w:rPr>
+        <w:t>3.</w:t>
+      </w:r>
+      <w:r>
+        <w:rPr>
+          <w:rFonts w:ascii="Times New Roman" w:hAnsi="Times New Roman" w:cs="Times New Roman"/>
+          <w:sz w:val="22"/>
+          <w:szCs w:val="22"/>
+          <w:lang w:val="en-US"/>
+        </w:rPr>
+        <w:t xml:space="preserve"> </w:t>
+      </w:r>
+      <w:r>
+        <w:rPr>
+          <w:rFonts w:ascii="Times New Roman" w:hAnsi="Times New Roman" w:cs="Times New Roman"/>
+          <w:sz w:val="22"/>
+          <w:szCs w:val="22"/>
+          <w:lang w:val="en-US"/>
+        </w:rPr>
+        <w:t>Spark divides the task into 4 jobs for sake of parallelization.</w:t>
+      </w:r>
+    </w:p>
+    <w:p>
+      <w:pPr>
+        <w:pStyle w:val="ListParagraph"/>
+        <w:numPr>
+          <w:ilvl w:val="0"/>
+          <w:numId w:val="4"/>
+        </w:numPr>
+        <w:rPr>
+          <w:rFonts w:ascii="Times New Roman" w:hAnsi="Times New Roman" w:cs="Times New Roman"/>
+          <w:sz w:val="22"/>
+          <w:szCs w:val="22"/>
+          <w:lang w:val="en-US"/>
+        </w:rPr>
+      </w:pPr>
+      <w:r>
+        <w:rPr>
+          <w:rFonts w:ascii="Times New Roman" w:hAnsi="Times New Roman" w:cs="Times New Roman"/>
+          <w:sz w:val="22"/>
+          <w:szCs w:val="22"/>
+          <w:lang w:val="en-US"/>
+        </w:rPr>
+        <w:t xml:space="preserve">Job </w:t>
+      </w:r>
+      <w:r>
+        <w:rPr>
+          <w:rFonts w:ascii="Times New Roman" w:hAnsi="Times New Roman" w:cs="Times New Roman"/>
+          <w:sz w:val="22"/>
+          <w:szCs w:val="22"/>
+          <w:lang w:val="en-US"/>
+        </w:rPr>
+        <w:t>0</w:t>
+      </w:r>
+      <w:r>
+        <w:rPr>
+          <w:rFonts w:ascii="Times New Roman" w:hAnsi="Times New Roman" w:cs="Times New Roman"/>
+          <w:sz w:val="22"/>
+          <w:szCs w:val="22"/>
+          <w:lang w:val="en-US"/>
+        </w:rPr>
+        <w:t xml:space="preserve"> - </w:t>
+      </w:r>
+      <w:r>
+        <w:rPr>
+          <w:rFonts w:ascii="Times New Roman" w:hAnsi="Times New Roman" w:cs="Times New Roman"/>
+          <w:sz w:val="22"/>
+          <w:szCs w:val="22"/>
+          <w:lang w:val="en-US"/>
+        </w:rPr>
+        <w:t>It consists of only one stage. The input text file is read here.</w:t>
+      </w:r>
+    </w:p>
+    <w:p>
+      <w:pPr>
+        <w:pStyle w:val="ListParagraph"/>
+        <w:rPr>
+          <w:rFonts w:ascii="Times New Roman" w:hAnsi="Times New Roman" w:cs="Times New Roman"/>
+          <w:sz w:val="22"/>
+          <w:szCs w:val="22"/>
+          <w:lang w:val="en-US"/>
+        </w:rPr>
+      </w:pPr>
+      <w:r>
+        <w:rPr>
+          <w:rFonts w:ascii="Times New Roman" w:hAnsi="Times New Roman" w:cs="Times New Roman"/>
+          <w:sz w:val="22"/>
+          <w:szCs w:val="22"/>
+          <w:lang w:val="en-US"/>
+        </w:rPr>
+        <w:drawing>
+          <wp:inline distT="0" distB="0" distL="0" distR="0" wp14:anchorId="4283A5E0" wp14:editId="3B10E49D">
+            <wp:extent cx="1418897" cy="1768867"/>
+            <wp:effectExtent l="0" t="0" r="3810" b="0"/>
+            <wp:docPr id="91798225" name="Picture 1" descr="A screen shot of a phone&#10;&#10;Description automatically generated"/>
+            <wp:cNvGraphicFramePr>
+              <a:graphicFrameLocks xmlns:a="http://schemas.openxmlformats.org/drawingml/2006/main" noChangeAspect="1"/>
+            </wp:cNvGraphicFramePr>
+            <a:graphic xmlns:a="http://schemas.openxmlformats.org/drawingml/2006/main">
+              <a:graphicData uri="http://schemas.openxmlformats.org/drawingml/2006/picture">
+                <pic:pic xmlns:pic="http://schemas.openxmlformats.org/drawingml/2006/picture">
+                  <pic:nvPicPr>
+                    <pic:cNvPr id="91798225" name="Picture 1" descr="A screen shot of a phone&#10;&#10;Description automatically generated"/>
+                    <pic:cNvPicPr/>
+                  </pic:nvPicPr>
+                  <pic:blipFill>
+                    <a:blip r:embed="rId20"/>
+                    <a:stretch>
+                      <a:fillRect/>
+                    </a:stretch>
+                  </pic:blipFill>
+                  <pic:spPr>
+                    <a:xfrm>
+                      <a:off x="0" y="0"/>
+                      <a:ext cx="1497438" cy="1866780"/>
+                    </a:xfrm>
+                    <a:prstGeom prst="rect">
+                      <a:avLst/>
+                    </a:prstGeom>
+                  </pic:spPr>
+                </pic:pic>
+              </a:graphicData>
+            </a:graphic>
+          </wp:inline>
+        </w:drawing>
+      </w:r>
+    </w:p>
+    <w:p>
+      <w:pPr>
+        <w:pStyle w:val="ListParagraph"/>
+        <w:numPr>
+          <w:ilvl w:val="0"/>
+          <w:numId w:val="4"/>
+        </w:numPr>
+        <w:rPr>
+          <w:rFonts w:ascii="Times New Roman" w:hAnsi="Times New Roman" w:cs="Times New Roman"/>
+          <w:sz w:val="22"/>
+          <w:szCs w:val="22"/>
+          <w:lang w:val="en-US"/>
+        </w:rPr>
+      </w:pPr>
+      <w:r>
+        <w:rPr>
+          <w:rFonts w:ascii="Times New Roman" w:hAnsi="Times New Roman" w:cs="Times New Roman"/>
+          <w:sz w:val="22"/>
+          <w:szCs w:val="22"/>
+          <w:lang w:val="en-US"/>
+        </w:rPr>
+        <w:lastRenderedPageBreak/>
+        <w:t>Job 1 – This job consists of 21 stages. Here, the text file is converted to RDDs.</w:t>
+      </w:r>
+      <w:r>
+        <w:rPr>
+          <w:rFonts w:ascii="Times New Roman" w:hAnsi="Times New Roman" w:cs="Times New Roman"/>
+          <w:sz w:val="22"/>
+          <w:szCs w:val="22"/>
+          <w:lang w:val="en-US"/>
+        </w:rPr>
+        <w:t xml:space="preserve"> Partitioning, </w:t>
+      </w:r>
+      <w:proofErr w:type="gramStart"/>
+      <w:r>
+        <w:rPr>
+          <w:rFonts w:ascii="Times New Roman" w:hAnsi="Times New Roman" w:cs="Times New Roman"/>
+          <w:sz w:val="22"/>
+          <w:szCs w:val="22"/>
+          <w:lang w:val="en-US"/>
+        </w:rPr>
+        <w:t>mapping</w:t>
+      </w:r>
+      <w:proofErr w:type="gramEnd"/>
+      <w:r>
+        <w:rPr>
+          <w:rFonts w:ascii="Times New Roman" w:hAnsi="Times New Roman" w:cs="Times New Roman"/>
+          <w:sz w:val="22"/>
+          <w:szCs w:val="22"/>
+          <w:lang w:val="en-US"/>
+        </w:rPr>
+        <w:t xml:space="preserve"> and reduction occurs here as PageRank is calculated iteratively. This is the most time-consuming step as we ran 10 iterations.</w:t>
+      </w:r>
+    </w:p>
+    <w:p>
+      <w:pPr>
+        <w:pStyle w:val="ListParagraph"/>
+        <w:rPr>
+          <w:rFonts w:ascii="Times New Roman" w:hAnsi="Times New Roman" w:cs="Times New Roman"/>
+          <w:sz w:val="22"/>
+          <w:szCs w:val="22"/>
+          <w:lang w:val="en-US"/>
+        </w:rPr>
+      </w:pPr>
+    </w:p>
+    <w:p>
+      <w:pPr>
+        <w:pStyle w:val="ListParagraph"/>
+        <w:rPr>
+          <w:rFonts w:ascii="Times New Roman" w:hAnsi="Times New Roman" w:cs="Times New Roman"/>
+          <w:sz w:val="22"/>
+          <w:szCs w:val="22"/>
+          <w:lang w:val="en-US"/>
+        </w:rPr>
+      </w:pPr>
+      <w:r>
+        <w:rPr>
+          <w:rFonts w:ascii="Times New Roman" w:hAnsi="Times New Roman" w:cs="Times New Roman"/>
+          <w:sz w:val="22"/>
+          <w:szCs w:val="22"/>
+          <w:lang w:val="en-US"/>
+        </w:rPr>
+        <w:drawing>
+          <wp:inline distT="0" distB="0" distL="0" distR="0" wp14:anchorId="0BECA2C8" wp14:editId="70DC1715">
+            <wp:extent cx="5753703" cy="3468414"/>
+            <wp:effectExtent l="0" t="0" r="0" b="0"/>
+            <wp:docPr id="1753732191" name="Picture 1"/>
+            <wp:cNvGraphicFramePr>
+              <a:graphicFrameLocks xmlns:a="http://schemas.openxmlformats.org/drawingml/2006/main" noChangeAspect="1"/>
+            </wp:cNvGraphicFramePr>
+            <a:graphic xmlns:a="http://schemas.openxmlformats.org/drawingml/2006/main">
+              <a:graphicData uri="http://schemas.openxmlformats.org/drawingml/2006/picture">
+                <pic:pic xmlns:pic="http://schemas.openxmlformats.org/drawingml/2006/picture">
+                  <pic:nvPicPr>
+                    <pic:cNvPr id="1753732191" name=""/>
+                    <pic:cNvPicPr/>
+                  </pic:nvPicPr>
+                  <pic:blipFill>
+                    <a:blip r:embed="rId21"/>
+                    <a:stretch>
+                      <a:fillRect/>
+                    </a:stretch>
+                  </pic:blipFill>
+                  <pic:spPr>
+                    <a:xfrm>
+                      <a:off x="0" y="0"/>
+                      <a:ext cx="5790408" cy="3490540"/>
+                    </a:xfrm>
+                    <a:prstGeom prst="rect">
+                      <a:avLst/>
+                    </a:prstGeom>
+                  </pic:spPr>
+                </pic:pic>
+              </a:graphicData>
+            </a:graphic>
+          </wp:inline>
+        </w:drawing>
+      </w:r>
+    </w:p>
+    <w:p>
+      <w:pPr>
+        <w:pStyle w:val="ListParagraph"/>
+        <w:rPr>
+          <w:rFonts w:ascii="Times New Roman" w:hAnsi="Times New Roman" w:cs="Times New Roman"/>
+          <w:sz w:val="22"/>
+          <w:szCs w:val="22"/>
+          <w:lang w:val="en-US"/>
+        </w:rPr>
+      </w:pPr>
+    </w:p>
+    <w:p>
+      <w:pPr>
+        <w:pStyle w:val="ListParagraph"/>
+        <w:rPr>
+          <w:rFonts w:ascii="Times New Roman" w:hAnsi="Times New Roman" w:cs="Times New Roman"/>
+          <w:sz w:val="22"/>
+          <w:szCs w:val="22"/>
+          <w:lang w:val="en-US"/>
+        </w:rPr>
+      </w:pPr>
+    </w:p>
+    <w:p>
+      <w:pPr>
+        <w:rPr>
+          <w:rFonts w:ascii="Times New Roman" w:hAnsi="Times New Roman" w:cs="Times New Roman"/>
+          <w:sz w:val="22"/>
+          <w:szCs w:val="22"/>
+          <w:lang w:val="en-US"/>
+        </w:rPr>
+      </w:pPr>
+      <w:r>
+        <w:rPr>
+          <w:rFonts w:ascii="Times New Roman" w:hAnsi="Times New Roman" w:cs="Times New Roman"/>
+          <w:sz w:val="22"/>
+          <w:szCs w:val="22"/>
+          <w:lang w:val="en-US"/>
+        </w:rPr>
+        <w:tab/>
+      </w:r>
+      <w:r>
+        <w:rPr>
+          <w:rFonts w:ascii="Times New Roman" w:hAnsi="Times New Roman" w:cs="Times New Roman"/>
+          <w:sz w:val="22"/>
+          <w:szCs w:val="22"/>
+          <w:lang w:val="en-US"/>
+        </w:rPr>
+        <w:drawing>
+          <wp:inline distT="0" distB="0" distL="0" distR="0" wp14:anchorId="3B3F7F7E" wp14:editId="4B064900">
+            <wp:extent cx="5829417" cy="3570889"/>
+            <wp:effectExtent l="0" t="0" r="0" b="0"/>
+            <wp:docPr id="1198483874" name="Picture 1" descr="A diagram of a diagram&#10;&#10;Description automatically generated"/>
+            <wp:cNvGraphicFramePr>
+              <a:graphicFrameLocks xmlns:a="http://schemas.openxmlformats.org/drawingml/2006/main" noChangeAspect="1"/>
+            </wp:cNvGraphicFramePr>
+            <a:graphic xmlns:a="http://schemas.openxmlformats.org/drawingml/2006/main">
+              <a:graphicData uri="http://schemas.openxmlformats.org/drawingml/2006/picture">
+                <pic:pic xmlns:pic="http://schemas.openxmlformats.org/drawingml/2006/picture">
+                  <pic:nvPicPr>
+                    <pic:cNvPr id="1198483874" name="Picture 1" descr="A diagram of a diagram&#10;&#10;Description automatically generated"/>
+                    <pic:cNvPicPr/>
+                  </pic:nvPicPr>
+                  <pic:blipFill>
+                    <a:blip r:embed="rId22"/>
+                    <a:stretch>
+                      <a:fillRect/>
+                    </a:stretch>
+                  </pic:blipFill>
+                  <pic:spPr>
+                    <a:xfrm>
+                      <a:off x="0" y="0"/>
+                      <a:ext cx="5933494" cy="3634643"/>
+                    </a:xfrm>
+                    <a:prstGeom prst="rect">
+                      <a:avLst/>
+                    </a:prstGeom>
+                  </pic:spPr>
+                </pic:pic>
+              </a:graphicData>
+            </a:graphic>
+          </wp:inline>
+        </w:drawing>
+      </w:r>
+    </w:p>
+    <w:p>
+      <w:pPr>
+        <w:spacing w:line="240" w:lineRule="auto"/>
+        <w:jc w:val="both"/>
+        <w:rPr>
+          <w:rFonts w:ascii="Times New Roman" w:hAnsi="Times New Roman" w:cs="Times New Roman"/>
+          <w:sz w:val="22"/>
+          <w:szCs w:val="22"/>
+          <w:lang w:val="en-US"/>
+        </w:rPr>
+      </w:pPr>
+    </w:p>
+    <w:p>
+      <w:pPr>
+        <w:pStyle w:val="ListParagraph"/>
+        <w:numPr>
+          <w:ilvl w:val="0"/>
+          <w:numId w:val="4"/>
+        </w:numPr>
+        <w:spacing w:line="240" w:lineRule="auto"/>
+        <w:jc w:val="both"/>
+        <w:rPr>
+          <w:rFonts w:ascii="Times New Roman" w:hAnsi="Times New Roman" w:cs="Times New Roman"/>
+          <w:sz w:val="22"/>
+          <w:szCs w:val="22"/>
+          <w:lang w:val="en-US"/>
+        </w:rPr>
+      </w:pPr>
+      <w:r>
+        <w:rPr>
+          <w:rFonts w:ascii="Times New Roman" w:hAnsi="Times New Roman" w:cs="Times New Roman"/>
+          <w:sz w:val="22"/>
+          <w:szCs w:val="22"/>
+          <w:lang w:val="en-US"/>
+        </w:rPr>
+        <w:lastRenderedPageBreak/>
+        <w:t xml:space="preserve">Job 2 </w:t>
+      </w:r>
+      <w:r>
+        <w:rPr>
+          <w:rFonts w:ascii="Times New Roman" w:hAnsi="Times New Roman" w:cs="Times New Roman"/>
+          <w:sz w:val="22"/>
+          <w:szCs w:val="22"/>
+          <w:lang w:val="en-US"/>
+        </w:rPr>
+        <w:t>–</w:t>
+      </w:r>
+      <w:r>
+        <w:rPr>
+          <w:rFonts w:ascii="Times New Roman" w:hAnsi="Times New Roman" w:cs="Times New Roman"/>
+          <w:sz w:val="22"/>
+          <w:szCs w:val="22"/>
+          <w:lang w:val="en-US"/>
+        </w:rPr>
+        <w:t xml:space="preserve"> </w:t>
+      </w:r>
+      <w:r>
+        <w:rPr>
+          <w:rFonts w:ascii="Times New Roman" w:hAnsi="Times New Roman" w:cs="Times New Roman"/>
+          <w:sz w:val="22"/>
+          <w:szCs w:val="22"/>
+          <w:lang w:val="en-US"/>
+        </w:rPr>
+        <w:t xml:space="preserve">It consists of </w:t>
+      </w:r>
+      <w:r>
+        <w:rPr>
+          <w:rFonts w:ascii="Times New Roman" w:hAnsi="Times New Roman" w:cs="Times New Roman"/>
+          <w:sz w:val="22"/>
+          <w:szCs w:val="22"/>
+          <w:lang w:val="en-US"/>
+        </w:rPr>
+        <w:t xml:space="preserve">21 stages. However, 20 stages are skipped as they are executed in previous job and values are retrieved from cache. The 42nd stage performs the </w:t>
+      </w:r>
+      <w:proofErr w:type="spellStart"/>
+      <w:proofErr w:type="gramStart"/>
+      <w:r>
+        <w:rPr>
+          <w:rFonts w:ascii="Times New Roman" w:hAnsi="Times New Roman" w:cs="Times New Roman"/>
+          <w:sz w:val="22"/>
+          <w:szCs w:val="22"/>
+          <w:lang w:val="en-US"/>
+        </w:rPr>
+        <w:t>sortBy</w:t>
+      </w:r>
+      <w:proofErr w:type="spellEnd"/>
+      <w:r>
+        <w:rPr>
+          <w:rFonts w:ascii="Times New Roman" w:hAnsi="Times New Roman" w:cs="Times New Roman"/>
+          <w:sz w:val="22"/>
+          <w:szCs w:val="22"/>
+          <w:lang w:val="en-US"/>
+        </w:rPr>
+        <w:t>(</w:t>
+      </w:r>
+      <w:proofErr w:type="gramEnd"/>
+      <w:r>
+        <w:rPr>
+          <w:rFonts w:ascii="Times New Roman" w:hAnsi="Times New Roman" w:cs="Times New Roman"/>
+          <w:sz w:val="22"/>
+          <w:szCs w:val="22"/>
+          <w:lang w:val="en-US"/>
+        </w:rPr>
+        <w:t>) function.</w:t>
+      </w:r>
+    </w:p>
+    <w:p>
+      <w:pPr>
+        <w:pStyle w:val="ListParagraph"/>
+        <w:spacing w:line="240" w:lineRule="auto"/>
+        <w:jc w:val="both"/>
+        <w:rPr>
+          <w:rFonts w:ascii="Times New Roman" w:hAnsi="Times New Roman" w:cs="Times New Roman"/>
+          <w:sz w:val="22"/>
+          <w:szCs w:val="22"/>
+          <w:lang w:val="en-US"/>
+        </w:rPr>
+      </w:pPr>
+      <w:r>
+        <w:rPr>
+          <w:rFonts w:ascii="Times New Roman" w:hAnsi="Times New Roman" w:cs="Times New Roman"/>
+          <w:sz w:val="22"/>
+          <w:szCs w:val="22"/>
+          <w:lang w:val="en-US"/>
+        </w:rPr>
+        <w:drawing>
+          <wp:inline distT="0" distB="0" distL="0" distR="0" wp14:anchorId="0FA9956B" wp14:editId="63F8C2CF">
+            <wp:extent cx="4737538" cy="3704056"/>
+            <wp:effectExtent l="0" t="0" r="0" b="4445"/>
+            <wp:docPr id="1830743926" name="Picture 1" descr="A diagram of a diagram&#10;&#10;Description automatically generated"/>
+            <wp:cNvGraphicFramePr>
+              <a:graphicFrameLocks xmlns:a="http://schemas.openxmlformats.org/drawingml/2006/main" noChangeAspect="1"/>
+            </wp:cNvGraphicFramePr>
+            <a:graphic xmlns:a="http://schemas.openxmlformats.org/drawingml/2006/main">
+              <a:graphicData uri="http://schemas.openxmlformats.org/drawingml/2006/picture">
+                <pic:pic xmlns:pic="http://schemas.openxmlformats.org/drawingml/2006/picture">
+                  <pic:nvPicPr>
+                    <pic:cNvPr id="1830743926" name="Picture 1" descr="A diagram of a diagram&#10;&#10;Description automatically generated"/>
+                    <pic:cNvPicPr/>
+                  </pic:nvPicPr>
+                  <pic:blipFill>
+                    <a:blip r:embed="rId23"/>
+                    <a:stretch>
+                      <a:fillRect/>
+                    </a:stretch>
+                  </pic:blipFill>
+                  <pic:spPr>
+                    <a:xfrm>
+                      <a:off x="0" y="0"/>
+                      <a:ext cx="4743281" cy="3708546"/>
+                    </a:xfrm>
+                    <a:prstGeom prst="rect">
+                      <a:avLst/>
+                    </a:prstGeom>
+                  </pic:spPr>
+                </pic:pic>
+              </a:graphicData>
+            </a:graphic>
+          </wp:inline>
+        </w:drawing>
+      </w:r>
+    </w:p>
+    <w:p>
+      <w:pPr>
+        <w:pStyle w:val="ListParagraph"/>
+        <w:numPr>
+          <w:ilvl w:val="0"/>
+          <w:numId w:val="4"/>
+        </w:numPr>
+        <w:spacing w:line="240" w:lineRule="auto"/>
+        <w:jc w:val="both"/>
+        <w:rPr>
+          <w:rFonts w:ascii="Times New Roman" w:hAnsi="Times New Roman" w:cs="Times New Roman"/>
+          <w:sz w:val="22"/>
+          <w:szCs w:val="22"/>
+          <w:lang w:val="en-US"/>
+        </w:rPr>
+      </w:pPr>
+      <w:r>
+        <w:rPr>
+          <w:rFonts w:ascii="Times New Roman" w:hAnsi="Times New Roman" w:cs="Times New Roman"/>
+          <w:sz w:val="22"/>
+          <w:szCs w:val="22"/>
+          <w:lang w:val="en-US"/>
+        </w:rPr>
+        <w:t xml:space="preserve">Job 3 - </w:t>
+      </w:r>
+      <w:r>
+        <w:rPr>
+          <w:rFonts w:ascii="Times New Roman" w:hAnsi="Times New Roman" w:cs="Times New Roman"/>
+          <w:sz w:val="22"/>
+          <w:szCs w:val="22"/>
+          <w:lang w:val="en-US"/>
+        </w:rPr>
+        <w:t>It consists of 2</w:t>
+      </w:r>
+      <w:r>
+        <w:rPr>
+          <w:rFonts w:ascii="Times New Roman" w:hAnsi="Times New Roman" w:cs="Times New Roman"/>
+          <w:sz w:val="22"/>
+          <w:szCs w:val="22"/>
+          <w:lang w:val="en-US"/>
+        </w:rPr>
+        <w:t>2</w:t>
+      </w:r>
+      <w:r>
+        <w:rPr>
+          <w:rFonts w:ascii="Times New Roman" w:hAnsi="Times New Roman" w:cs="Times New Roman"/>
+          <w:sz w:val="22"/>
+          <w:szCs w:val="22"/>
+          <w:lang w:val="en-US"/>
+        </w:rPr>
+        <w:t xml:space="preserve"> stages. However, 20 stages are skipped as they are executed in previous job and values are retrieved from cache. </w:t>
+      </w:r>
+      <w:r>
+        <w:rPr>
+          <w:rFonts w:ascii="Times New Roman" w:hAnsi="Times New Roman" w:cs="Times New Roman"/>
+          <w:sz w:val="22"/>
+          <w:szCs w:val="22"/>
+          <w:lang w:val="en-US"/>
+        </w:rPr>
+        <w:t>Stage 63 and 64 basically form RDDs from the partitions after shuffling and prepare data for final output.</w:t>
+      </w:r>
+    </w:p>
+    <w:p>
+      <w:pPr>
+        <w:pStyle w:val="ListParagraph"/>
+        <w:spacing w:line="240" w:lineRule="auto"/>
+        <w:jc w:val="both"/>
+        <w:rPr>
+          <w:rFonts w:ascii="Times New Roman" w:hAnsi="Times New Roman" w:cs="Times New Roman"/>
+          <w:sz w:val="22"/>
+          <w:szCs w:val="22"/>
+          <w:lang w:val="en-US"/>
+        </w:rPr>
+      </w:pPr>
+      <w:r>
+        <w:rPr>
+          <w:rFonts w:ascii="Times New Roman" w:hAnsi="Times New Roman" w:cs="Times New Roman"/>
+          <w:sz w:val="22"/>
+          <w:szCs w:val="22"/>
+          <w:lang w:val="en-US"/>
+        </w:rPr>
+        <w:drawing>
+          <wp:inline distT="0" distB="0" distL="0" distR="0" wp14:anchorId="59FD66F7" wp14:editId="5806A30E">
+            <wp:extent cx="5731510" cy="3446780"/>
+            <wp:effectExtent l="0" t="0" r="0" b="0"/>
+            <wp:docPr id="715386940" name="Picture 1" descr="A diagram of a diagram&#10;&#10;Description automatically generated"/>
+            <wp:cNvGraphicFramePr>
+              <a:graphicFrameLocks xmlns:a="http://schemas.openxmlformats.org/drawingml/2006/main" noChangeAspect="1"/>
+            </wp:cNvGraphicFramePr>
+            <a:graphic xmlns:a="http://schemas.openxmlformats.org/drawingml/2006/main">
+              <a:graphicData uri="http://schemas.openxmlformats.org/drawingml/2006/picture">
+                <pic:pic xmlns:pic="http://schemas.openxmlformats.org/drawingml/2006/picture">
+                  <pic:nvPicPr>
+                    <pic:cNvPr id="715386940" name="Picture 1" descr="A diagram of a diagram&#10;&#10;Description automatically generated"/>
+                    <pic:cNvPicPr/>
+                  </pic:nvPicPr>
+                  <pic:blipFill>
+                    <a:blip r:embed="rId24"/>
+                    <a:stretch>
+                      <a:fillRect/>
+                    </a:stretch>
+                  </pic:blipFill>
+                  <pic:spPr>
+                    <a:xfrm>
+                      <a:off x="0" y="0"/>
+                      <a:ext cx="5731510" cy="3446780"/>
+                    </a:xfrm>
+                    <a:prstGeom prst="rect">
+                      <a:avLst/>
+                    </a:prstGeom>
+                  </pic:spPr>
+                </pic:pic>
+              </a:graphicData>
+            </a:graphic>
+          </wp:inline>
+        </w:drawing>
+      </w:r>
+    </w:p>
+    <w:p>
+      <w:pPr>
+        <w:pStyle w:val="ListParagraph"/>
+        <w:rPr>
           <w:rFonts w:ascii="Times New Roman" w:hAnsi="Times New Roman" w:cs="Times New Roman"/>
           <w:sz w:val="22"/>
           <w:szCs w:val="22"/>
@@ -1847,7 +2765,7 @@
       </w:pPr>
     </w:p>
     <w:sectPr>
-      <w:headerReference w:type="default" r:id="rId18"/>
+      <w:headerReference w:type="default" r:id="rId25"/>
       <w:pgSz w:w="11906" w:h="16838"/>
       <w:pgMar w:top="1440" w:right="1440" w:bottom="1440" w:left="1440" w:header="708" w:footer="708" w:gutter="0"/>
       <w:cols w:space="708"/>
@@ -1960,6 +2878,119 @@
 <file path=word/numbering.xml><?xml version="1.0" encoding="utf-8"?>
 <w:numbering xmlns:wpc="http://schemas.microsoft.com/office/word/2010/wordprocessingCanvas" xmlns:cx="http://schemas.microsoft.com/office/drawing/2014/chartex" xmlns:cx1="http://schemas.microsoft.com/office/drawing/2015/9/8/chartex" xmlns:cx2="http://schemas.microsoft.com/office/drawing/2015/10/21/chartex" xmlns:cx3="http://schemas.microsoft.com/office/drawing/2016/5/9/chartex" xmlns:cx4="http://schemas.microsoft.com/office/drawing/2016/5/10/chartex" xmlns:cx5="http://schemas.microsoft.com/office/drawing/2016/5/11/chartex" xmlns:cx6="http://schemas.microsoft.com/office/drawing/2016/5/12/chartex" xmlns:cx7="http://schemas.microsoft.com/office/drawing/2016/5/13/chartex" xmlns:cx8="http://schemas.microsoft.com/office/drawing/2016/5/14/chartex" xmlns:mc="http://schemas.openxmlformats.org/markup-compatibility/2006" xmlns:aink="http://schemas.microsoft.com/office/drawing/2016/ink" xmlns:am3d="http://schemas.microsoft.com/office/drawing/2017/model3d" xmlns:o="urn:schemas-microsoft-com:office:office" xmlns:oel="http://schemas.microsoft.com/office/2019/extlst" xmlns:r="http://schemas.openxmlformats.org/officeDocument/2006/relationships" xmlns:m="http://schemas.openxmlformats.org/officeDocument/2006/math" xmlns:v="urn:schemas-microsoft-com:vml" xmlns:wp14="http://schemas.microsoft.com/office/word/2010/wordprocessingDrawing" xmlns:wp="http://schemas.openxmlformats.org/drawingml/2006/wordprocessingDrawing" xmlns:w10="urn:schemas-microsoft-com:office:word" xmlns:w="http://schemas.openxmlformats.org/wordprocessingml/2006/main" xmlns:w14="http://schemas.microsoft.com/office/word/2010/wordml" xmlns:w15="http://schemas.microsoft.com/office/word/2012/wordml" xmlns:w16cex="http://schemas.microsoft.com/office/word/2018/wordml/cex" xmlns:w16cid="http://schemas.microsoft.com/office/word/2016/wordml/cid" xmlns:w16="http://schemas.microsoft.com/office/word/2018/wordml" xmlns:w16sdtdh="http://schemas.microsoft.com/office/word/2020/wordml/sdtdatahash" xmlns:w16se="http://schemas.microsoft.com/office/word/2015/wordml/symex" xmlns:wpg="http://schemas.microsoft.com/office/word/2010/wordprocessingGroup" xmlns:wpi="http://schemas.microsoft.com/office/word/2010/wordprocessingInk" xmlns:wne="http://schemas.microsoft.com/office/word/2006/wordml" xmlns:wps="http://schemas.microsoft.com/office/word/2010/wordprocessingShape" mc:Ignorable="w14 w15 w16se w16cid w16 w16cex w16sdtdh wp14">
   <w:abstractNum w:abstractNumId="0" w15:restartNumberingAfterBreak="0">
+    <w:nsid w:val="3DCC6BED"/>
+    <w:multiLevelType w:val="hybridMultilevel"/>
+    <w:tmpl w:val="C82004FC"/>
+    <w:lvl w:ilvl="0" w:tplc="08090001">
+      <w:start w:val="1"/>
+      <w:numFmt w:val="bullet"/>
+      <w:lvlText w:val=""/>
+      <w:lvlJc w:val="left"/>
+      <w:pPr>
+        <w:ind w:left="720" w:hanging="360"/>
+      </w:pPr>
+      <w:rPr>
+        <w:rFonts w:ascii="Symbol" w:hAnsi="Symbol" w:hint="default"/>
+      </w:rPr>
+    </w:lvl>
+    <w:lvl w:ilvl="1" w:tplc="08090003" w:tentative="1">
+      <w:start w:val="1"/>
+      <w:numFmt w:val="bullet"/>
+      <w:lvlText w:val="o"/>
+      <w:lvlJc w:val="left"/>
+      <w:pPr>
+        <w:ind w:left="1440" w:hanging="360"/>
+      </w:pPr>
+      <w:rPr>
+        <w:rFonts w:ascii="Courier New" w:hAnsi="Courier New" w:hint="default"/>
+      </w:rPr>
+    </w:lvl>
+    <w:lvl w:ilvl="2" w:tplc="08090005" w:tentative="1">
+      <w:start w:val="1"/>
+      <w:numFmt w:val="bullet"/>
+      <w:lvlText w:val=""/>
+      <w:lvlJc w:val="left"/>
+      <w:pPr>
+        <w:ind w:left="2160" w:hanging="360"/>
+      </w:pPr>
+      <w:rPr>
+        <w:rFonts w:ascii="Wingdings" w:hAnsi="Wingdings" w:hint="default"/>
+      </w:rPr>
+    </w:lvl>
+    <w:lvl w:ilvl="3" w:tplc="08090001" w:tentative="1">
+      <w:start w:val="1"/>
+      <w:numFmt w:val="bullet"/>
+      <w:lvlText w:val=""/>
+      <w:lvlJc w:val="left"/>
+      <w:pPr>
+        <w:ind w:left="2880" w:hanging="360"/>
+      </w:pPr>
+      <w:rPr>
+        <w:rFonts w:ascii="Symbol" w:hAnsi="Symbol" w:hint="default"/>
+      </w:rPr>
+    </w:lvl>
+    <w:lvl w:ilvl="4" w:tplc="08090003" w:tentative="1">
+      <w:start w:val="1"/>
+      <w:numFmt w:val="bullet"/>
+      <w:lvlText w:val="o"/>
+      <w:lvlJc w:val="left"/>
+      <w:pPr>
+        <w:ind w:left="3600" w:hanging="360"/>
+      </w:pPr>
+      <w:rPr>
+        <w:rFonts w:ascii="Courier New" w:hAnsi="Courier New" w:hint="default"/>
+      </w:rPr>
+    </w:lvl>
+    <w:lvl w:ilvl="5" w:tplc="08090005" w:tentative="1">
+      <w:start w:val="1"/>
+      <w:numFmt w:val="bullet"/>
+      <w:lvlText w:val=""/>
+      <w:lvlJc w:val="left"/>
+      <w:pPr>
+        <w:ind w:left="4320" w:hanging="360"/>
+      </w:pPr>
+      <w:rPr>
+        <w:rFonts w:ascii="Wingdings" w:hAnsi="Wingdings" w:hint="default"/>
+      </w:rPr>
+    </w:lvl>
+    <w:lvl w:ilvl="6" w:tplc="08090001" w:tentative="1">
+      <w:start w:val="1"/>
+      <w:numFmt w:val="bullet"/>
+      <w:lvlText w:val=""/>
+      <w:lvlJc w:val="left"/>
+      <w:pPr>
+        <w:ind w:left="5040" w:hanging="360"/>
+      </w:pPr>
+      <w:rPr>
+        <w:rFonts w:ascii="Symbol" w:hAnsi="Symbol" w:hint="default"/>
+      </w:rPr>
+    </w:lvl>
+    <w:lvl w:ilvl="7" w:tplc="08090003" w:tentative="1">
+      <w:start w:val="1"/>
+      <w:numFmt w:val="bullet"/>
+      <w:lvlText w:val="o"/>
+      <w:lvlJc w:val="left"/>
+      <w:pPr>
+        <w:ind w:left="5760" w:hanging="360"/>
+      </w:pPr>
+      <w:rPr>
+        <w:rFonts w:ascii="Courier New" w:hAnsi="Courier New" w:hint="default"/>
+      </w:rPr>
+    </w:lvl>
+    <w:lvl w:ilvl="8" w:tplc="08090005" w:tentative="1">
+      <w:start w:val="1"/>
+      <w:numFmt w:val="bullet"/>
+      <w:lvlText w:val=""/>
+      <w:lvlJc w:val="left"/>
+      <w:pPr>
+        <w:ind w:left="6480" w:hanging="360"/>
+      </w:pPr>
+      <w:rPr>
+        <w:rFonts w:ascii="Wingdings" w:hAnsi="Wingdings" w:hint="default"/>
+      </w:rPr>
+    </w:lvl>
+  </w:abstractNum>
+  <w:abstractNum w:abstractNumId="1" w15:restartNumberingAfterBreak="0">
     <w:nsid w:val="428D5E94"/>
     <w:multiLevelType w:val="hybridMultilevel"/>
     <w:tmpl w:val="4C7C9432"/>
@@ -2048,7 +3079,7 @@
       </w:pPr>
     </w:lvl>
   </w:abstractNum>
-  <w:abstractNum w:abstractNumId="1" w15:restartNumberingAfterBreak="0">
+  <w:abstractNum w:abstractNumId="2" w15:restartNumberingAfterBreak="0">
     <w:nsid w:val="43EF5EFD"/>
     <w:multiLevelType w:val="hybridMultilevel"/>
     <w:tmpl w:val="8D2E8108"/>
@@ -2137,7 +3168,7 @@
       </w:pPr>
     </w:lvl>
   </w:abstractNum>
-  <w:abstractNum w:abstractNumId="2" w15:restartNumberingAfterBreak="0">
+  <w:abstractNum w:abstractNumId="3" w15:restartNumberingAfterBreak="0">
     <w:nsid w:val="7A38793E"/>
     <w:multiLevelType w:val="hybridMultilevel"/>
     <w:tmpl w:val="980C76B0"/>
@@ -2227,12 +3258,15 @@
     </w:lvl>
   </w:abstractNum>
   <w:num w:numId="1" w16cid:durableId="1063680820">
+    <w:abstractNumId w:val="3"/>
+  </w:num>
+  <w:num w:numId="2" w16cid:durableId="1716007170">
     <w:abstractNumId w:val="2"/>
   </w:num>
-  <w:num w:numId="2" w16cid:durableId="1716007170">
+  <w:num w:numId="3" w16cid:durableId="1056121224">
     <w:abstractNumId w:val="1"/>
   </w:num>
-  <w:num w:numId="3" w16cid:durableId="1056121224">
+  <w:num w:numId="4" w16cid:durableId="1173030226">
     <w:abstractNumId w:val="0"/>
   </w:num>
 </w:numbering>
